--- a/docs/Part2_Student_Handout.docx
+++ b/docs/Part2_Student_Handout.docx
@@ -94,17 +94,9 @@
       </w:pPr>
       <w:r>
         <w:rPr>
-          <w:b/>
-          <w:bCs/>
-          <w:lang w:val="en-GB"/>
-        </w:rPr>
-        <w:t xml:space="preserve">Scoring: </w:t>
-      </w:r>
-      <w:r>
-        <w:rPr>
-          <w:lang w:val="en-GB"/>
-        </w:rPr>
-        <w:t>Biggest gap between bad and good output, plus quality of the final summary.</w:t>
+          <w:lang w:val="en-GB"/>
+        </w:rPr>
+        <w:t>Be ready to share your worst and best outputs with the room.</w:t>
       </w:r>
     </w:p>
     <w:p>
@@ -842,37 +834,7 @@
         <w:rPr>
           <w:lang w:val="en-GB"/>
         </w:rPr>
-        <w:t>P</w:t>
-      </w:r>
-      <w:r>
-        <w:rPr>
-          <w:lang w:val="en-GB"/>
-        </w:rPr>
-        <w:t xml:space="preserve">rompting individually → </w:t>
-      </w:r>
-      <w:r>
-        <w:rPr>
-          <w:lang w:val="en-GB"/>
-        </w:rPr>
-        <w:t>C</w:t>
-      </w:r>
-      <w:r>
-        <w:rPr>
-          <w:lang w:val="en-GB"/>
-        </w:rPr>
-        <w:t xml:space="preserve">ombining into one brief → </w:t>
-      </w:r>
-      <w:r>
-        <w:rPr>
-          <w:lang w:val="en-GB"/>
-        </w:rPr>
-        <w:t>P</w:t>
-      </w:r>
-      <w:r>
-        <w:rPr>
-          <w:lang w:val="en-GB"/>
-        </w:rPr>
-        <w:t>resenting to the class.</w:t>
+        <w:t>Prompting individually → Combining into one brief → Presenting to the class.</w:t>
       </w:r>
     </w:p>
     <w:p>
@@ -884,17 +846,9 @@
       </w:pPr>
       <w:r>
         <w:rPr>
-          <w:b/>
-          <w:bCs/>
-          <w:lang w:val="en-GB"/>
-        </w:rPr>
-        <w:t xml:space="preserve">Scoring: </w:t>
-      </w:r>
-      <w:r>
-        <w:rPr>
-          <w:lang w:val="en-GB"/>
-        </w:rPr>
-        <w:t>Completeness (1-3), Clarity (1-3), Coherence across roles (1-3).</w:t>
+          <w:lang w:val="en-GB"/>
+        </w:rPr>
+        <w:t>Be ready to share highlights from your brief with the room.</w:t>
       </w:r>
     </w:p>
     <w:p>
@@ -911,25 +865,7 @@
           <w:szCs w:val="17"/>
           <w:lang w:val="en-GB"/>
         </w:rPr>
-        <w:t xml:space="preserve">If your team lacks a student from a given field, someone else takes that role. Prompting AI about an unfamiliar domain is harder, </w:t>
-      </w:r>
-      <w:r>
-        <w:rPr>
-          <w:color w:val="666666"/>
-          <w:sz w:val="17"/>
-          <w:szCs w:val="17"/>
-          <w:lang w:val="en-GB"/>
-        </w:rPr>
-        <w:t>but life is hard</w:t>
-      </w:r>
-      <w:r>
-        <w:rPr>
-          <w:color w:val="666666"/>
-          <w:sz w:val="17"/>
-          <w:szCs w:val="17"/>
-          <w:lang w:val="en-GB"/>
-        </w:rPr>
-        <w:t>.</w:t>
+        <w:t>If your team lacks a student from a given field, someone else takes that role. Prompting AI about an unfamiliar domain is harder, but life is hard.</w:t>
       </w:r>
     </w:p>
     <w:p>
@@ -1271,13 +1207,7 @@
           <w:bCs/>
           <w:lang w:val="en-GB"/>
         </w:rPr>
-        <w:t>Screenshot your best failure.</w:t>
-      </w:r>
-      <w:r>
-        <w:rPr>
-          <w:lang w:val="en-GB"/>
-        </w:rPr>
-        <w:t xml:space="preserve"> Each team presents in ~30 seconds. The room votes on the most impressive break.</w:t>
+        <w:t>Screenshot your best failure and upload it to the Padlet wall: https://tinyurl.com/bip-ai-work-pad</w:t>
       </w:r>
     </w:p>
     <w:sectPr>
